--- a/Beispiel-output.docx
+++ b/Beispiel-output.docx
@@ -72,6 +72,7 @@
           <w:rFonts w:ascii="Arial" w:hAnsi="Arial"/>
           <w:sz w:val="20"/>
           <w:szCs w:val="20"/>
+          <w:lang w:val="en-US"/>
         </w:rPr>
       </w:pPr>
       <w:r>
@@ -79,58 +80,152 @@
           <w:rFonts w:ascii="Arial" w:hAnsi="Arial"/>
           <w:sz w:val="16"/>
           <w:szCs w:val="16"/>
-        </w:rPr>
-        <w:t>Jonas Weinen</w:t>
-      </w:r>
+          <w:lang w:val="en-US"/>
+        </w:rPr>
+        <w:t>«</w:t>
+      </w:r>
+      <w:proofErr w:type="spellStart"/>
       <w:r>
         <w:rPr>
           <w:rFonts w:ascii="Arial" w:hAnsi="Arial"/>
           <w:sz w:val="16"/>
           <w:szCs w:val="16"/>
-        </w:rPr>
-        <w:t xml:space="preserve"> – </w:t>
-      </w:r>
-      <w:proofErr w:type="spellStart"/>
+          <w:lang w:val="en-US"/>
+        </w:rPr>
+        <w:t>empfänger</w:t>
+      </w:r>
+      <w:proofErr w:type="spellEnd"/>
       <w:r>
         <w:rPr>
           <w:rFonts w:ascii="Arial" w:hAnsi="Arial"/>
           <w:sz w:val="16"/>
           <w:szCs w:val="16"/>
-        </w:rPr>
-        <w:t>Lohhofer</w:t>
-      </w:r>
-      <w:proofErr w:type="spellEnd"/>
+          <w:lang w:val="en-US"/>
+        </w:rPr>
+        <w:t xml:space="preserve">» </w:t>
+      </w:r>
       <w:r>
         <w:rPr>
           <w:rFonts w:ascii="Arial" w:hAnsi="Arial"/>
           <w:sz w:val="16"/>
           <w:szCs w:val="16"/>
-        </w:rPr>
-        <w:t xml:space="preserve"> Straße 2e</w:t>
+          <w:lang w:val="en-US"/>
+        </w:rPr>
+        <w:t xml:space="preserve">– </w:t>
       </w:r>
       <w:r>
         <w:rPr>
           <w:rFonts w:ascii="Arial" w:hAnsi="Arial"/>
           <w:sz w:val="16"/>
           <w:szCs w:val="16"/>
-        </w:rPr>
-        <w:t xml:space="preserve"> – </w:t>
-      </w:r>
+          <w:lang w:val="en-US"/>
+        </w:rPr>
+        <w:t>«</w:t>
+      </w:r>
+      <w:proofErr w:type="spellStart"/>
       <w:r>
         <w:rPr>
           <w:rFonts w:ascii="Arial" w:hAnsi="Arial"/>
           <w:sz w:val="16"/>
           <w:szCs w:val="16"/>
-        </w:rPr>
-        <w:t>90453 Nürnberg</w:t>
-      </w:r>
-    </w:p>
-    <w:p>
-      <w:pPr>
-        <w:rPr>
-          <w:rFonts w:ascii="Arial" w:hAnsi="Arial"/>
-          <w:sz w:val="20"/>
-          <w:szCs w:val="20"/>
+          <w:lang w:val="en-US"/>
+        </w:rPr>
+        <w:t>eaddresse</w:t>
+      </w:r>
+      <w:proofErr w:type="spellEnd"/>
+      <w:r>
+        <w:rPr>
+          <w:rFonts w:ascii="Arial" w:hAnsi="Arial"/>
+          <w:sz w:val="16"/>
+          <w:szCs w:val="16"/>
+          <w:lang w:val="en-US"/>
+        </w:rPr>
+        <w:t>»</w:t>
+      </w:r>
+      <w:r>
+        <w:rPr>
+          <w:rFonts w:ascii="Arial" w:hAnsi="Arial"/>
+          <w:sz w:val="16"/>
+          <w:szCs w:val="16"/>
+          <w:lang w:val="en-US"/>
+        </w:rPr>
+        <w:t xml:space="preserve">– </w:t>
+      </w:r>
+      <w:r>
+        <w:rPr>
+          <w:rFonts w:ascii="Arial" w:hAnsi="Arial"/>
+          <w:sz w:val="16"/>
+          <w:szCs w:val="16"/>
+          <w:lang w:val="en-US"/>
+        </w:rPr>
+        <w:t>«</w:t>
+      </w:r>
+      <w:proofErr w:type="spellStart"/>
+      <w:r>
+        <w:rPr>
+          <w:rFonts w:ascii="Arial" w:hAnsi="Arial"/>
+          <w:sz w:val="16"/>
+          <w:szCs w:val="16"/>
+          <w:lang w:val="en-US"/>
+        </w:rPr>
+        <w:t>e</w:t>
+      </w:r>
+      <w:r>
+        <w:rPr>
+          <w:rFonts w:ascii="Arial" w:hAnsi="Arial"/>
+          <w:sz w:val="16"/>
+          <w:szCs w:val="16"/>
+          <w:lang w:val="en-US"/>
+        </w:rPr>
+        <w:t>plz</w:t>
+      </w:r>
+      <w:proofErr w:type="spellEnd"/>
+      <w:r>
+        <w:rPr>
+          <w:rFonts w:ascii="Arial" w:hAnsi="Arial"/>
+          <w:sz w:val="16"/>
+          <w:szCs w:val="16"/>
+          <w:lang w:val="en-US"/>
+        </w:rPr>
+        <w:t>»</w:t>
+      </w:r>
+      <w:r>
+        <w:rPr>
+          <w:rFonts w:ascii="Arial" w:hAnsi="Arial"/>
+          <w:sz w:val="16"/>
+          <w:szCs w:val="16"/>
+          <w:lang w:val="en-US"/>
+        </w:rPr>
+        <w:t>, «</w:t>
+      </w:r>
+      <w:proofErr w:type="spellStart"/>
+      <w:r>
+        <w:rPr>
+          <w:rFonts w:ascii="Arial" w:hAnsi="Arial"/>
+          <w:sz w:val="16"/>
+          <w:szCs w:val="16"/>
+          <w:lang w:val="en-US"/>
+        </w:rPr>
+        <w:t>eort</w:t>
+      </w:r>
+      <w:proofErr w:type="spellEnd"/>
+      <w:r>
+        <w:rPr>
+          <w:rFonts w:ascii="Arial" w:hAnsi="Arial"/>
+          <w:sz w:val="16"/>
+          <w:szCs w:val="16"/>
+          <w:lang w:val="en-US"/>
+        </w:rPr>
+        <w:t>»</w:t>
+      </w:r>
+    </w:p>
+    <w:p>
+      <w:pPr>
+        <w:rPr>
+          <w:rFonts w:ascii="Arial" w:hAnsi="Arial"/>
+          <w:sz w:val="20"/>
+          <w:szCs w:val="20"/>
+          <w:lang w:val="en-US"/>
         </w:rPr>
       </w:pPr>
     </w:p>
@@ -150,7 +245,7 @@
           <w:szCs w:val="22"/>
           <w:lang w:val="en-US"/>
         </w:rPr>
-        <w:t/>
+        <w:t>Samy</w:t>
       </w:r>
       <w:r>
         <w:rPr>
@@ -169,8 +264,6 @@
           <w:lang w:val="en-US"/>
         </w:rPr>
         <w:t>Sample</w:t>
-        <w:br/>
-        <w:t/>
       </w:r>
     </w:p>
     <w:p>
@@ -190,8 +283,6 @@
           <w:lang w:val="en-US"/>
         </w:rPr>
         <w:t>Sample Street 55</w:t>
-        <w:br/>
-        <w:t/>
       </w:r>
     </w:p>
     <w:p>
@@ -219,7 +310,7 @@
           <w:szCs w:val="22"/>
           <w:lang w:val="en-US"/>
         </w:rPr>
-        <w:t>,</w:t>
+        <w:t xml:space="preserve">, </w:t>
       </w:r>
       <w:r>
         <w:rPr>
@@ -228,18 +319,7 @@
           <w:szCs w:val="22"/>
           <w:lang w:val="en-US"/>
         </w:rPr>
-        <w:t xml:space="preserve"> </w:t>
-      </w:r>
-      <w:r>
-        <w:rPr>
-          <w:rFonts w:ascii="Arial" w:hAnsi="Arial"/>
-          <w:sz w:val="22"/>
-          <w:szCs w:val="22"/>
-          <w:lang w:val="en-US"/>
-        </w:rPr>
         <w:t>Sample_City</w:t>
-        <w:br/>
-        <w:t/>
       </w:r>
     </w:p>
     <w:p>
@@ -323,7 +403,7 @@
           <w:sz w:val="20"/>
           <w:szCs w:val="20"/>
         </w:rPr>
-        <w:t>09.11.2020</w:t>
+        <w:t>11.04.2021</w:t>
       </w:r>
       <w:r>
         <w:rPr>
@@ -390,78 +470,86 @@
           <w:sz w:val="20"/>
           <w:szCs w:val="20"/>
         </w:rPr>
-        <w:t>Bewerbung</w:t>
-      </w:r>
-      <w:r>
-        <w:rPr>
-          <w:rFonts w:ascii="Arial" w:hAnsi="Arial"/>
-          <w:b/>
-          <w:bCs/>
-          <w:sz w:val="20"/>
-          <w:szCs w:val="20"/>
-        </w:rPr>
-        <w:t xml:space="preserve"> vom </w:t>
-      </w:r>
-      <w:proofErr w:type="spellStart"/>
-      <w:proofErr w:type="gramStart"/>
-      <w:r>
-        <w:rPr>
-          <w:rFonts w:ascii="Arial" w:hAnsi="Arial"/>
-          <w:b/>
-          <w:bCs/>
-          <w:sz w:val="20"/>
-          <w:szCs w:val="20"/>
-        </w:rPr>
-        <w:t>dd.mm.yyyy</w:t>
-      </w:r>
-      <w:proofErr w:type="spellEnd"/>
-      <w:proofErr w:type="gramEnd"/>
-    </w:p>
-    <w:p>
-      <w:pPr>
-        <w:tabs>
-          <w:tab w:val="left" w:pos="684"/>
-          <w:tab w:val="left" w:pos="8640"/>
-        </w:tabs>
-        <w:rPr>
-          <w:rFonts w:ascii="Arial" w:hAnsi="Arial"/>
-          <w:sz w:val="20"/>
-          <w:szCs w:val="20"/>
-        </w:rPr>
-      </w:pPr>
-    </w:p>
-    <w:p>
-      <w:pPr>
-        <w:tabs>
-          <w:tab w:val="left" w:pos="684"/>
-          <w:tab w:val="left" w:pos="8640"/>
-        </w:tabs>
-        <w:rPr>
-          <w:rFonts w:ascii="Arial" w:hAnsi="Arial"/>
-          <w:sz w:val="20"/>
-          <w:szCs w:val="20"/>
-        </w:rPr>
-      </w:pPr>
-    </w:p>
-    <w:p>
-      <w:pPr>
-        <w:tabs>
-          <w:tab w:val="left" w:pos="684"/>
-          <w:tab w:val="left" w:pos="8640"/>
-        </w:tabs>
-        <w:rPr>
-          <w:rFonts w:ascii="Arial" w:hAnsi="Arial"/>
-          <w:sz w:val="20"/>
-          <w:szCs w:val="20"/>
-        </w:rPr>
-      </w:pPr>
-      <w:r>
-        <w:rPr>
-          <w:rFonts w:ascii="Arial" w:hAnsi="Arial"/>
-          <w:sz w:val="20"/>
-          <w:szCs w:val="20"/>
-        </w:rPr>
-        <w:t>Sehr geehrter Herr Weinen</w:t>
+        <w:t>Betreff</w:t>
+      </w:r>
+    </w:p>
+    <w:p>
+      <w:pPr>
+        <w:tabs>
+          <w:tab w:val="left" w:pos="684"/>
+          <w:tab w:val="left" w:pos="8640"/>
+        </w:tabs>
+        <w:rPr>
+          <w:rFonts w:ascii="Arial" w:hAnsi="Arial"/>
+          <w:sz w:val="20"/>
+          <w:szCs w:val="20"/>
+        </w:rPr>
+      </w:pPr>
+    </w:p>
+    <w:p>
+      <w:pPr>
+        <w:tabs>
+          <w:tab w:val="left" w:pos="684"/>
+          <w:tab w:val="left" w:pos="8640"/>
+        </w:tabs>
+        <w:rPr>
+          <w:rFonts w:ascii="Arial" w:hAnsi="Arial"/>
+          <w:sz w:val="20"/>
+          <w:szCs w:val="20"/>
+        </w:rPr>
+      </w:pPr>
+    </w:p>
+    <w:p>
+      <w:pPr>
+        <w:tabs>
+          <w:tab w:val="left" w:pos="684"/>
+          <w:tab w:val="left" w:pos="8640"/>
+        </w:tabs>
+        <w:rPr>
+          <w:rFonts w:ascii="Arial" w:hAnsi="Arial"/>
+          <w:sz w:val="20"/>
+          <w:szCs w:val="20"/>
+        </w:rPr>
+      </w:pPr>
+      <w:r>
+        <w:rPr>
+          <w:rFonts w:ascii="Arial" w:hAnsi="Arial"/>
+          <w:sz w:val="20"/>
+          <w:szCs w:val="20"/>
+        </w:rPr>
+        <w:t>Sehr geehrter</w:t>
+      </w:r>
+      <w:r>
+        <w:rPr>
+          <w:rFonts w:ascii="Arial" w:hAnsi="Arial"/>
+          <w:sz w:val="20"/>
+          <w:szCs w:val="20"/>
+        </w:rPr>
+        <w:t xml:space="preserve"> </w:t>
+      </w:r>
+      <w:r>
+        <w:rPr>
+          <w:rFonts w:ascii="Arial" w:hAnsi="Arial"/>
+          <w:sz w:val="20"/>
+          <w:szCs w:val="20"/>
+        </w:rPr>
+        <w:t>Herr</w:t>
+      </w:r>
+      <w:r>
+        <w:rPr>
+          <w:rFonts w:ascii="Arial" w:hAnsi="Arial"/>
+          <w:sz w:val="20"/>
+          <w:szCs w:val="20"/>
+        </w:rPr>
+        <w:t xml:space="preserve"> </w:t>
+      </w:r>
+      <w:r>
+        <w:rPr>
+          <w:rFonts w:ascii="Arial" w:hAnsi="Arial"/>
+          <w:sz w:val="20"/>
+          <w:szCs w:val="20"/>
+        </w:rPr>
+        <w:t>Samy</w:t>
       </w:r>
     </w:p>
     <w:p>
